--- a/RpgDesigner/docs/User Manual.docx
+++ b/RpgDesigner/docs/User Manual.docx
@@ -678,7 +678,103 @@
         <w:t xml:space="preserve"> </w:t>
       </w:r>
     </w:p>
-    <w:p/>
+    <w:p>
+      <w:pPr>
+        <w:pStyle w:val="Heading1"/>
+        <w:rPr>
+          <w:noProof/>
+        </w:rPr>
+      </w:pPr>
+      <w:r>
+        <w:rPr>
+          <w:noProof/>
+        </w:rPr>
+        <w:t>Items</w:t>
+      </w:r>
+    </w:p>
+    <w:p>
+      <w:r>
+        <w:t>Now let’s create an item to add to our RPG. Click on the “Items” tab and click add.  Type a name for the item, and select an image.  Select equipment for the type.  We want the dagger to take 5 HP from the victim, take 2 skill points to use, and it should not affect XP. Fill out that information as shown below.</w:t>
+      </w:r>
+      <w:r>
+        <w:rPr>
+          <w:noProof/>
+        </w:rPr>
+        <w:drawing>
+          <wp:inline distT="0" distB="0" distL="0" distR="0">
+            <wp:extent cx="5693410" cy="1544320"/>
+            <wp:effectExtent l="19050" t="0" r="2540" b="0"/>
+            <wp:docPr id="1" name="Picture 4"/>
+            <wp:cNvGraphicFramePr>
+              <a:graphicFrameLocks xmlns:a="http://schemas.openxmlformats.org/drawingml/2006/main" noChangeAspect="1"/>
+            </wp:cNvGraphicFramePr>
+            <a:graphic xmlns:a="http://schemas.openxmlformats.org/drawingml/2006/main">
+              <a:graphicData uri="http://schemas.openxmlformats.org/drawingml/2006/picture">
+                <pic:pic xmlns:pic="http://schemas.openxmlformats.org/drawingml/2006/picture">
+                  <pic:nvPicPr>
+                    <pic:cNvPr id="0" name="Picture 4"/>
+                    <pic:cNvPicPr>
+                      <a:picLocks noChangeAspect="1" noChangeArrowheads="1"/>
+                    </pic:cNvPicPr>
+                  </pic:nvPicPr>
+                  <pic:blipFill>
+                    <a:blip r:embed="rId10" cstate="print"/>
+                    <a:srcRect/>
+                    <a:stretch>
+                      <a:fillRect/>
+                    </a:stretch>
+                  </pic:blipFill>
+                  <pic:spPr bwMode="auto">
+                    <a:xfrm>
+                      <a:off x="0" y="0"/>
+                      <a:ext cx="5693410" cy="1544320"/>
+                    </a:xfrm>
+                    <a:prstGeom prst="rect">
+                      <a:avLst/>
+                    </a:prstGeom>
+                    <a:noFill/>
+                    <a:ln w="9525">
+                      <a:noFill/>
+                      <a:miter lim="800000"/>
+                      <a:headEnd/>
+                      <a:tailEnd/>
+                    </a:ln>
+                  </pic:spPr>
+                </pic:pic>
+              </a:graphicData>
+            </a:graphic>
+          </wp:inline>
+        </w:drawing>
+      </w:r>
+    </w:p>
+    <w:p>
+      <w:proofErr w:type="gramStart"/>
+      <w:r>
+        <w:t>Click save</w:t>
+      </w:r>
+      <w:proofErr w:type="gramEnd"/>
+      <w:r>
+        <w:t xml:space="preserve"> and the item will be added to the list.</w:t>
+      </w:r>
+    </w:p>
+    <w:p>
+      <w:pPr>
+        <w:pStyle w:val="Heading1"/>
+      </w:pPr>
+      <w:r>
+        <w:t>Events</w:t>
+      </w:r>
+    </w:p>
+    <w:p>
+      <w:proofErr w:type="gramStart"/>
+      <w:r>
+        <w:t>Lets</w:t>
+      </w:r>
+      <w:proofErr w:type="gramEnd"/>
+      <w:r>
+        <w:t xml:space="preserve"> create some events.  </w:t>
+      </w:r>
+    </w:p>
     <w:p/>
     <w:sectPr>
       <w:pgSz w:w="12240" w:h="15840"/>
